--- a/Hult_NLP_Course Syllabus.docx
+++ b/Hult_NLP_Course Syllabus.docx
@@ -1284,7 +1284,35 @@
           <w:rStyle w:val="None"/>
           <w:lang w:val="en-US"/>
         </w:rPr>
-        <w:t xml:space="preserve">Assignments are accepted up to 24 hours late with a one letter grade deduction.  Any work submitted 24hours will automatically be assigned an F.  Pupils are expected to manage their own time and submit their work accordingly.  Failure to submit submissions through the University approved portal by the assignment deadline will be considered late and not accepted.  </w:t>
+        <w:t xml:space="preserve">Assignments are accepted up to </w:t>
+      </w:r>
+      <w:r>
+        <w:rPr>
+          <w:rStyle w:val="None"/>
+          <w:lang w:val="en-US"/>
+        </w:rPr>
+        <w:t>48</w:t>
+      </w:r>
+      <w:r>
+        <w:rPr>
+          <w:rStyle w:val="None"/>
+          <w:lang w:val="en-US"/>
+        </w:rPr>
+        <w:t xml:space="preserve"> hours late with a one letter grade deduction.  Any work submitted </w:t>
+      </w:r>
+      <w:r>
+        <w:rPr>
+          <w:rStyle w:val="None"/>
+          <w:lang w:val="en-US"/>
+        </w:rPr>
+        <w:t>48</w:t>
+      </w:r>
+      <w:r>
+        <w:rPr>
+          <w:rStyle w:val="None"/>
+          <w:lang w:val="en-US"/>
+        </w:rPr>
+        <w:t xml:space="preserve">hours will automatically be assigned an F.  Pupils are expected to manage their own time and submit their work accordingly.  Failure to submit submissions through the University approved portal by the assignment deadline will be considered late and not accepted.  </w:t>
       </w:r>
       <w:r>
         <w:rPr>
@@ -3676,10 +3704,14 @@
           <w:p>
             <w:pPr>
               <w:pStyle w:val="BodyA"/>
+              <w:rPr>
+                <w:strike/>
+              </w:rPr>
             </w:pPr>
             <w:r>
               <w:rPr>
                 <w:rStyle w:val="None"/>
+                <w:strike/>
                 <w:sz w:val="22"/>
                 <w:szCs w:val="22"/>
                 <w:lang w:val="en-US"/>
@@ -3708,10 +3740,14 @@
           <w:p>
             <w:pPr>
               <w:pStyle w:val="BodyA"/>
+              <w:rPr>
+                <w:strike/>
+              </w:rPr>
             </w:pPr>
             <w:r>
               <w:rPr>
                 <w:rStyle w:val="None"/>
+                <w:strike/>
                 <w:sz w:val="22"/>
                 <w:szCs w:val="22"/>
                 <w:lang w:val="en-US"/>
@@ -3722,6 +3758,7 @@
             <w:r>
               <w:rPr>
                 <w:rStyle w:val="None"/>
+                <w:strike/>
                 <w:sz w:val="22"/>
                 <w:szCs w:val="22"/>
                 <w:lang w:val="en-US"/>
@@ -3751,10 +3788,14 @@
           <w:p>
             <w:pPr>
               <w:pStyle w:val="BodyA"/>
+              <w:rPr>
+                <w:strike/>
+              </w:rPr>
             </w:pPr>
             <w:r>
               <w:rPr>
                 <w:rStyle w:val="None"/>
+                <w:strike/>
                 <w:sz w:val="22"/>
                 <w:szCs w:val="22"/>
                 <w:lang w:val="en-US"/>
@@ -3765,6 +3806,7 @@
             <w:r>
               <w:rPr>
                 <w:rStyle w:val="None"/>
+                <w:strike/>
                 <w:sz w:val="22"/>
                 <w:szCs w:val="22"/>
                 <w:lang w:val="en-US"/>
@@ -3794,10 +3836,14 @@
           <w:p>
             <w:pPr>
               <w:pStyle w:val="BodyA"/>
+              <w:rPr>
+                <w:strike/>
+              </w:rPr>
             </w:pPr>
             <w:r>
               <w:rPr>
                 <w:rStyle w:val="None"/>
+                <w:strike/>
                 <w:sz w:val="22"/>
                 <w:szCs w:val="22"/>
                 <w:lang w:val="en-US"/>
@@ -3808,6 +3854,7 @@
             <w:r>
               <w:rPr>
                 <w:rStyle w:val="None"/>
+                <w:strike/>
                 <w:sz w:val="22"/>
                 <w:szCs w:val="22"/>
                 <w:lang w:val="en-US"/>
@@ -3839,6 +3886,7 @@
               <w:pStyle w:val="BodyA"/>
               <w:rPr>
                 <w:rStyle w:val="None"/>
+                <w:strike/>
                 <w:sz w:val="22"/>
                 <w:szCs w:val="22"/>
               </w:rPr>
@@ -3846,6 +3894,7 @@
             <w:r>
               <w:rPr>
                 <w:rStyle w:val="None"/>
+                <w:strike/>
                 <w:sz w:val="22"/>
                 <w:szCs w:val="22"/>
                 <w:lang w:val="en-US"/>
@@ -3856,10 +3905,14 @@
           <w:p>
             <w:pPr>
               <w:pStyle w:val="BodyA"/>
+              <w:rPr>
+                <w:strike/>
+              </w:rPr>
             </w:pPr>
             <w:r>
               <w:rPr>
                 <w:rStyle w:val="None"/>
+                <w:strike/>
                 <w:sz w:val="22"/>
                 <w:szCs w:val="22"/>
                 <w:lang w:val="en-US"/>
@@ -3885,7 +3938,13 @@
               <w:right w:w="80" w:type="dxa"/>
             </w:tcMar>
           </w:tcPr>
-          <w:p/>
+          <w:p>
+            <w:pPr>
+              <w:rPr>
+                <w:strike/>
+              </w:rPr>
+            </w:pPr>
+          </w:p>
         </w:tc>
       </w:tr>
       <w:tr>

--- a/Hult_NLP_Course Syllabus.docx
+++ b/Hult_NLP_Course Syllabus.docx
@@ -4118,10 +4118,14 @@
           <w:p>
             <w:pPr>
               <w:pStyle w:val="BodyA"/>
+              <w:rPr>
+                <w:strike/>
+              </w:rPr>
             </w:pPr>
             <w:r>
               <w:rPr>
                 <w:rStyle w:val="None"/>
+                <w:strike/>
                 <w:sz w:val="22"/>
                 <w:szCs w:val="22"/>
                 <w:lang w:val="en-US"/>
@@ -4132,6 +4136,7 @@
             <w:r>
               <w:rPr>
                 <w:rStyle w:val="None"/>
+                <w:strike/>
                 <w:sz w:val="22"/>
                 <w:szCs w:val="22"/>
                 <w:lang w:val="en-US"/>

--- a/Hult_NLP_Course Syllabus.docx
+++ b/Hult_NLP_Course Syllabus.docx
@@ -44,13 +44,25 @@
         <w:pStyle w:val="BodyA"/>
       </w:pPr>
       <w:r>
-        <w:t xml:space="preserve">Dates: Jan 11, 2021 – </w:t>
-      </w:r>
-      <w:r>
-        <w:rPr>
-          <w:lang w:val="en-US"/>
-        </w:rPr>
-        <w:t>Jan 27, 2021 (specific dates below)</w:t>
+        <w:t xml:space="preserve">Dates: </w:t>
+      </w:r>
+      <w:r>
+        <w:t>Feb 22</w:t>
+      </w:r>
+      <w:r>
+        <w:t xml:space="preserve">, 2021 – </w:t>
+      </w:r>
+      <w:r>
+        <w:rPr>
+          <w:lang w:val="en-US"/>
+        </w:rPr>
+        <w:t>Mar 10</w:t>
+      </w:r>
+      <w:r>
+        <w:rPr>
+          <w:lang w:val="en-US"/>
+        </w:rPr>
+        <w:t xml:space="preserve"> 2021 (specific dates below)</w:t>
       </w:r>
     </w:p>
     <w:p>
@@ -249,119 +261,6 @@
       <w:pPr>
         <w:pStyle w:val="BodyA"/>
         <w:rPr>
-          <w:rStyle w:val="None"/>
-          <w:b/>
-          <w:bCs/>
-        </w:rPr>
-      </w:pPr>
-      <w:r>
-        <w:rPr>
-          <w:rStyle w:val="None"/>
-          <w:b/>
-          <w:bCs/>
-          <w:lang w:val="it-IT"/>
-        </w:rPr>
-        <w:t xml:space="preserve">Piazza </w:t>
-      </w:r>
-      <w:r>
-        <w:rPr>
-          <w:rStyle w:val="None"/>
-          <w:lang w:val="en-US"/>
-        </w:rPr>
-        <w:t>(class forum for discussions and asking questions)</w:t>
-      </w:r>
-      <w:r>
-        <w:rPr>
-          <w:rStyle w:val="None"/>
-          <w:b/>
-          <w:bCs/>
-        </w:rPr>
-        <w:t xml:space="preserve"> </w:t>
-      </w:r>
-    </w:p>
-    <w:p>
-      <w:pPr>
-        <w:pStyle w:val="BodyA"/>
-      </w:pPr>
-      <w:r>
-        <w:rPr>
-          <w:rStyle w:val="None"/>
-        </w:rPr>
-        <w:t>TBD</w:t>
-      </w:r>
-    </w:p>
-    <w:p>
-      <w:pPr>
-        <w:pStyle w:val="BodyA"/>
-        <w:rPr>
-          <w:rStyle w:val="None"/>
-          <w:b/>
-          <w:bCs/>
-        </w:rPr>
-      </w:pPr>
-    </w:p>
-    <w:p>
-      <w:pPr>
-        <w:pStyle w:val="BodyA"/>
-        <w:rPr>
-          <w:lang w:val="en-US"/>
-        </w:rPr>
-      </w:pPr>
-      <w:r>
-        <w:rPr>
-          <w:rStyle w:val="None"/>
-          <w:lang w:val="en-US"/>
-        </w:rPr>
-        <w:t xml:space="preserve">This term we will be using Piazza for class discussion. The system is highly catered to getting you help fast and efficiently from classmates and your teaching staff. Rather than emailing questions to the teaching staff directly, I encourage you to post your questions on Piazza to benefit everyone. </w:t>
-      </w:r>
-    </w:p>
-    <w:p>
-      <w:pPr>
-        <w:pStyle w:val="BodyA"/>
-        <w:rPr>
-          <w:rStyle w:val="None"/>
-          <w:color w:val="30424D"/>
-          <w:sz w:val="20"/>
-          <w:szCs w:val="20"/>
-          <w:u w:color="30424D"/>
-          <w:shd w:val="clear" w:color="auto" w:fill="FFFFFF"/>
-        </w:rPr>
-      </w:pPr>
-    </w:p>
-    <w:p>
-      <w:pPr>
-        <w:pStyle w:val="BodyA"/>
-      </w:pPr>
-      <w:r>
-        <w:rPr>
-          <w:rStyle w:val="None"/>
-          <w:lang w:val="en-US"/>
-        </w:rPr>
-        <w:t>Keep in mind,</w:t>
-      </w:r>
-      <w:r>
-        <w:rPr>
-          <w:rStyle w:val="None"/>
-        </w:rPr>
-        <w:t> </w:t>
-      </w:r>
-      <w:r>
-        <w:rPr>
-          <w:rStyle w:val="None"/>
-          <w:lang w:val="en-US"/>
-        </w:rPr>
-        <w:t xml:space="preserve">Piazza is used to realize distance learning, but it is never intended to be a customer service center, social networking website or the channel for sharing evaluations of teammates, staff or topics (save that for your course evaluations). Further, teaching staff responses are not expected within any given timeframe.  In fact, your teaching staff may not respond at all for some topics so that students have to help each other, research and explore on their own and ultimately learn rather than be explicitly told.  While some students find this problematic the course goal is to facilitate self-learning and improve confidence as much as direct instruction.  </w:t>
-      </w:r>
-    </w:p>
-    <w:p>
-      <w:pPr>
-        <w:pStyle w:val="BodyA"/>
-      </w:pPr>
-    </w:p>
-    <w:p>
-      <w:pPr>
-        <w:pStyle w:val="BodyA"/>
-        <w:rPr>
           <w:lang w:val="en-US"/>
         </w:rPr>
       </w:pPr>
@@ -463,46 +362,6 @@
     </w:p>
     <w:p>
       <w:pPr>
-        <w:pStyle w:val="BodyA"/>
-        <w:rPr>
-          <w:lang w:val="en-US"/>
-        </w:rPr>
-      </w:pPr>
-      <w:r>
-        <w:rPr>
-          <w:rStyle w:val="None"/>
-          <w:lang w:val="en-US"/>
-        </w:rPr>
-        <w:t xml:space="preserve">Students will be able to access the recordings to watch on demand.  Recordings are usually posted within 24-48hours after the lecture.  </w:t>
-      </w:r>
-    </w:p>
-    <w:p>
-      <w:pPr>
-        <w:pStyle w:val="BodyA"/>
-      </w:pPr>
-    </w:p>
-    <w:p>
-      <w:pPr>
-        <w:pStyle w:val="BodyA"/>
-        <w:rPr>
-          <w:rStyle w:val="None"/>
-          <w:b/>
-          <w:bCs/>
-          <w:lang w:val="en-US"/>
-        </w:rPr>
-      </w:pPr>
-      <w:r>
-        <w:rPr>
-          <w:rStyle w:val="None"/>
-          <w:b/>
-          <w:bCs/>
-          <w:lang w:val="en-US"/>
-        </w:rPr>
-        <w:t>All lecture video links will be available from the Course Canvas site.</w:t>
-      </w:r>
-    </w:p>
-    <w:p>
-      <w:pPr>
         <w:pStyle w:val="Heading2"/>
       </w:pPr>
     </w:p>
@@ -767,6 +626,7 @@
           <w:rStyle w:val="None"/>
           <w:lang w:val="en-US"/>
         </w:rPr>
+        <w:lastRenderedPageBreak/>
         <w:t>learn how to program in R for effective text analysis. Topics in statistical text analysis will provide working examples and exercises.</w:t>
       </w:r>
     </w:p>
@@ -930,7 +790,6 @@
         <w:pStyle w:val="Heading2"/>
       </w:pPr>
       <w:proofErr w:type="spellStart"/>
-      <w:proofErr w:type="gramStart"/>
       <w:r>
         <w:rPr>
           <w:rStyle w:val="None"/>
@@ -946,9 +805,16 @@
           <w:rFonts w:eastAsia="Arial Unicode MS" w:cs="Arial Unicode MS"/>
           <w:lang w:val="fr-FR"/>
         </w:rPr>
+        <w:t xml:space="preserve"> </w:t>
+      </w:r>
+      <w:r>
+        <w:rPr>
+          <w:rStyle w:val="None"/>
+          <w:rFonts w:eastAsia="Arial Unicode MS" w:cs="Arial Unicode MS"/>
+          <w:lang w:val="fr-FR"/>
+        </w:rPr>
         <w:t>:</w:t>
       </w:r>
-      <w:proofErr w:type="gramEnd"/>
       <w:r>
         <w:rPr>
           <w:rStyle w:val="None"/>
@@ -977,18 +843,7 @@
           <w:shd w:val="clear" w:color="auto" w:fill="FFFFFF"/>
           <w:lang w:val="en-US"/>
         </w:rPr>
-        <w:t xml:space="preserve">Regular attendance (expressed by watching videos live or asynchronously) and remote participation (expressed by interacting in class and on the class forum) is essential to the successful completion of this course.  You are responsible for material covered in class even if you have not attended class or watched the recorded lectures.  Missing more than 1 class session for any reason </w:t>
-      </w:r>
-      <w:r>
-        <w:rPr>
-          <w:rStyle w:val="None"/>
-          <w:color w:val="222222"/>
-          <w:u w:color="222222"/>
-          <w:shd w:val="clear" w:color="auto" w:fill="FFFFFF"/>
-          <w:lang w:val="en-US"/>
-        </w:rPr>
-        <w:lastRenderedPageBreak/>
-        <w:t>may result in an automatic reduction in course grade.  Unsatisfactory attendance may result in a failing grade.  For remote participants, skipping videos and not participating may impact both your assignment sophistication and also your participation grade.  You should plan on spending at least three hours of independent study for each hour of class attendance.</w:t>
+        <w:t>Regular attendance (expressed by watching videos live or asynchronously) and remote participation (expressed by interacting in class and on the class forum) is essential to the successful completion of this course.  You are responsible for material covered in class even if you have not attended class or watched the recorded lectures.  Missing more than 1 class session for any reason may result in an automatic reduction in course grade.  Unsatisfactory attendance may result in a failing grade.  For remote participants, skipping videos and not participating may impact both your assignment sophistication and also your participation grade.  You should plan on spending at least three hours of independent study for each hour of class attendance.</w:t>
       </w:r>
     </w:p>
     <w:p>
@@ -1188,6 +1043,7 @@
           <w:shd w:val="clear" w:color="auto" w:fill="FFFFFF"/>
           <w:lang w:val="en-US"/>
         </w:rPr>
+        <w:lastRenderedPageBreak/>
         <w:t xml:space="preserve">Your professor and </w:t>
       </w:r>
       <w:proofErr w:type="spellStart"/>
@@ -1284,35 +1140,7 @@
           <w:rStyle w:val="None"/>
           <w:lang w:val="en-US"/>
         </w:rPr>
-        <w:t xml:space="preserve">Assignments are accepted up to </w:t>
-      </w:r>
-      <w:r>
-        <w:rPr>
-          <w:rStyle w:val="None"/>
-          <w:lang w:val="en-US"/>
-        </w:rPr>
-        <w:t>48</w:t>
-      </w:r>
-      <w:r>
-        <w:rPr>
-          <w:rStyle w:val="None"/>
-          <w:lang w:val="en-US"/>
-        </w:rPr>
-        <w:t xml:space="preserve"> hours late with a one letter grade deduction.  Any work submitted </w:t>
-      </w:r>
-      <w:r>
-        <w:rPr>
-          <w:rStyle w:val="None"/>
-          <w:lang w:val="en-US"/>
-        </w:rPr>
-        <w:t>48</w:t>
-      </w:r>
-      <w:r>
-        <w:rPr>
-          <w:rStyle w:val="None"/>
-          <w:lang w:val="en-US"/>
-        </w:rPr>
-        <w:t xml:space="preserve">hours will automatically be assigned an F.  Pupils are expected to manage their own time and submit their work accordingly.  Failure to submit submissions through the University approved portal by the assignment deadline will be considered late and not accepted.  </w:t>
+        <w:t xml:space="preserve">Assignments are accepted up to 24 hours late with a one letter grade deduction.  Any work submitted 24hours will automatically be assigned an F.  Pupils are expected to manage their own time and submit their work accordingly.  Failure to submit submissions through the University approved portal by the assignment deadline will be considered late and not accepted.  </w:t>
       </w:r>
       <w:r>
         <w:rPr>
@@ -1478,7 +1306,27 @@
           <w:b/>
           <w:bCs/>
         </w:rPr>
-        <w:t xml:space="preserve"> Fan Engagement NBA Tweets</w:t>
+        <w:t xml:space="preserve"> </w:t>
+      </w:r>
+      <w:proofErr w:type="spellStart"/>
+      <w:r>
+        <w:rPr>
+          <w:rStyle w:val="None"/>
+          <w:rFonts w:ascii="Times New Roman" w:hAnsi="Times New Roman"/>
+          <w:b/>
+          <w:bCs/>
+        </w:rPr>
+        <w:t>Hult</w:t>
+      </w:r>
+      <w:proofErr w:type="spellEnd"/>
+      <w:r>
+        <w:rPr>
+          <w:rStyle w:val="None"/>
+          <w:rFonts w:ascii="Times New Roman" w:hAnsi="Times New Roman"/>
+          <w:b/>
+          <w:bCs/>
+        </w:rPr>
+        <w:t xml:space="preserve"> Student Highlights Text</w:t>
       </w:r>
     </w:p>
     <w:p>
@@ -1498,7 +1346,6 @@
           <w:rFonts w:ascii="Times New Roman" w:hAnsi="Times New Roman"/>
           <w:u w:val="single"/>
         </w:rPr>
-        <w:lastRenderedPageBreak/>
         <w:t>Homework II 10%</w:t>
       </w:r>
       <w:r>
@@ -1551,6 +1398,7 @@
         </w:rPr>
         <w:t xml:space="preserve"> </w:t>
       </w:r>
+      <w:proofErr w:type="spellStart"/>
       <w:r>
         <w:rPr>
           <w:rStyle w:val="None"/>
@@ -1558,7 +1406,37 @@
           <w:b/>
           <w:bCs/>
         </w:rPr>
-        <w:t>E-Sports Marketing – Call of Duty League Team &amp; Player Analysis</w:t>
+        <w:t>WallStreetBets</w:t>
+      </w:r>
+      <w:proofErr w:type="spellEnd"/>
+      <w:r>
+        <w:rPr>
+          <w:rStyle w:val="None"/>
+          <w:rFonts w:ascii="Times New Roman" w:hAnsi="Times New Roman"/>
+          <w:b/>
+          <w:bCs/>
+        </w:rPr>
+        <w:t xml:space="preserve"> </w:t>
+      </w:r>
+      <w:proofErr w:type="spellStart"/>
+      <w:r>
+        <w:rPr>
+          <w:rStyle w:val="None"/>
+          <w:rFonts w:ascii="Times New Roman" w:hAnsi="Times New Roman"/>
+          <w:b/>
+          <w:bCs/>
+        </w:rPr>
+        <w:t>Gamestop</w:t>
+      </w:r>
+      <w:proofErr w:type="spellEnd"/>
+      <w:r>
+        <w:rPr>
+          <w:rStyle w:val="None"/>
+          <w:rFonts w:ascii="Times New Roman" w:hAnsi="Times New Roman"/>
+          <w:b/>
+          <w:bCs/>
+        </w:rPr>
+        <w:t xml:space="preserve"> Text</w:t>
       </w:r>
     </w:p>
     <w:p>
@@ -1718,6 +1596,7 @@
           <w:rStyle w:val="None"/>
           <w:lang w:val="en-US"/>
         </w:rPr>
+        <w:lastRenderedPageBreak/>
         <w:t>Example questions to spur creative reflection include (but are not limited to):</w:t>
       </w:r>
     </w:p>
@@ -1853,7 +1732,6 @@
           <w:rStyle w:val="None"/>
           <w:rFonts w:ascii="Times New Roman" w:hAnsi="Times New Roman"/>
         </w:rPr>
-        <w:lastRenderedPageBreak/>
         <w:t xml:space="preserve">Case I: </w:t>
       </w:r>
     </w:p>
@@ -2035,6 +1913,7 @@
           <w:rStyle w:val="None"/>
           <w:rFonts w:ascii="Times New Roman" w:hAnsi="Times New Roman"/>
         </w:rPr>
+        <w:lastRenderedPageBreak/>
         <w:t xml:space="preserve">The presentation will outline the text used, the problem statement, prior expectations and any insights identified </w:t>
       </w:r>
     </w:p>
@@ -2529,7 +2408,6 @@
                   <w14:miter w14:lim="400000"/>
                 </w14:textOutline>
               </w:rPr>
-              <w:lastRenderedPageBreak/>
               <w:t>1</w:t>
             </w:r>
           </w:p>
@@ -2562,7 +2440,7 @@
                 <w:szCs w:val="22"/>
                 <w:lang w:val="en-US"/>
               </w:rPr>
-              <w:t>Jan 11</w:t>
+              <w:t>Feb 22</w:t>
             </w:r>
           </w:p>
         </w:tc>
@@ -2750,6 +2628,7 @@
                   <w14:miter w14:lim="400000"/>
                 </w14:textOutline>
               </w:rPr>
+              <w:lastRenderedPageBreak/>
               <w:t>2</w:t>
             </w:r>
           </w:p>
@@ -2782,7 +2661,7 @@
                 <w:szCs w:val="22"/>
                 <w:lang w:val="en-US"/>
               </w:rPr>
-              <w:t>Jan 12</w:t>
+              <w:t>Feb 24</w:t>
             </w:r>
           </w:p>
         </w:tc>
@@ -3130,7 +3009,7 @@
                 <w:szCs w:val="22"/>
                 <w:lang w:val="en-US"/>
               </w:rPr>
-              <w:t>Jan 13</w:t>
+              <w:t>Feb 25</w:t>
             </w:r>
           </w:p>
         </w:tc>
@@ -3295,115 +3174,6 @@
               <w:t>2. Homework I: Load, clean, make a corpus and DTM</w:t>
             </w:r>
           </w:p>
-        </w:tc>
-      </w:tr>
-      <w:tr>
-        <w:trPr>
-          <w:trHeight w:val="300"/>
-        </w:trPr>
-        <w:tc>
-          <w:tcPr>
-            <w:tcW w:w="366" w:type="dxa"/>
-            <w:tcBorders>
-              <w:top w:val="single" w:sz="4" w:space="0" w:color="000000"/>
-              <w:left w:val="single" w:sz="4" w:space="0" w:color="000000"/>
-              <w:bottom w:val="single" w:sz="4" w:space="0" w:color="000000"/>
-              <w:right w:val="single" w:sz="4" w:space="0" w:color="000000"/>
-            </w:tcBorders>
-            <w:shd w:val="clear" w:color="auto" w:fill="auto"/>
-            <w:tcMar>
-              <w:top w:w="80" w:type="dxa"/>
-              <w:left w:w="80" w:type="dxa"/>
-              <w:bottom w:w="80" w:type="dxa"/>
-              <w:right w:w="80" w:type="dxa"/>
-            </w:tcMar>
-          </w:tcPr>
-          <w:p/>
-        </w:tc>
-        <w:tc>
-          <w:tcPr>
-            <w:tcW w:w="885" w:type="dxa"/>
-            <w:tcBorders>
-              <w:top w:val="single" w:sz="4" w:space="0" w:color="000000"/>
-              <w:left w:val="single" w:sz="4" w:space="0" w:color="000000"/>
-              <w:bottom w:val="single" w:sz="4" w:space="0" w:color="000000"/>
-              <w:right w:val="single" w:sz="4" w:space="0" w:color="000000"/>
-            </w:tcBorders>
-            <w:shd w:val="clear" w:color="auto" w:fill="auto"/>
-            <w:tcMar>
-              <w:top w:w="80" w:type="dxa"/>
-              <w:left w:w="80" w:type="dxa"/>
-              <w:bottom w:w="80" w:type="dxa"/>
-              <w:right w:w="80" w:type="dxa"/>
-            </w:tcMar>
-          </w:tcPr>
-          <w:p>
-            <w:pPr>
-              <w:pStyle w:val="BodyA"/>
-            </w:pPr>
-            <w:r>
-              <w:rPr>
-                <w:rStyle w:val="None"/>
-                <w:sz w:val="22"/>
-                <w:szCs w:val="22"/>
-                <w:lang w:val="en-US"/>
-              </w:rPr>
-              <w:t>Jan 18</w:t>
-            </w:r>
-          </w:p>
-        </w:tc>
-        <w:tc>
-          <w:tcPr>
-            <w:tcW w:w="5577" w:type="dxa"/>
-            <w:gridSpan w:val="4"/>
-            <w:tcBorders>
-              <w:top w:val="single" w:sz="4" w:space="0" w:color="000000"/>
-              <w:left w:val="single" w:sz="4" w:space="0" w:color="000000"/>
-              <w:bottom w:val="single" w:sz="4" w:space="0" w:color="000000"/>
-              <w:right w:val="single" w:sz="4" w:space="0" w:color="000000"/>
-            </w:tcBorders>
-            <w:shd w:val="clear" w:color="auto" w:fill="BFBFBF"/>
-            <w:tcMar>
-              <w:top w:w="80" w:type="dxa"/>
-              <w:left w:w="80" w:type="dxa"/>
-              <w:bottom w:w="80" w:type="dxa"/>
-              <w:right w:w="80" w:type="dxa"/>
-            </w:tcMar>
-          </w:tcPr>
-          <w:p>
-            <w:pPr>
-              <w:pStyle w:val="BodyA"/>
-              <w:jc w:val="center"/>
-            </w:pPr>
-            <w:r>
-              <w:rPr>
-                <w:rStyle w:val="None"/>
-                <w:sz w:val="22"/>
-                <w:szCs w:val="22"/>
-                <w:lang w:val="en-US"/>
-              </w:rPr>
-              <w:t>MLK Day Not a Class!</w:t>
-            </w:r>
-          </w:p>
-        </w:tc>
-        <w:tc>
-          <w:tcPr>
-            <w:tcW w:w="2522" w:type="dxa"/>
-            <w:tcBorders>
-              <w:top w:val="single" w:sz="4" w:space="0" w:color="000000"/>
-              <w:left w:val="single" w:sz="4" w:space="0" w:color="000000"/>
-              <w:bottom w:val="single" w:sz="4" w:space="0" w:color="000000"/>
-              <w:right w:val="single" w:sz="4" w:space="0" w:color="000000"/>
-            </w:tcBorders>
-            <w:shd w:val="clear" w:color="auto" w:fill="auto"/>
-            <w:tcMar>
-              <w:top w:w="80" w:type="dxa"/>
-              <w:left w:w="80" w:type="dxa"/>
-              <w:bottom w:w="80" w:type="dxa"/>
-              <w:right w:w="80" w:type="dxa"/>
-            </w:tcMar>
-          </w:tcPr>
-          <w:p/>
         </w:tc>
       </w:tr>
       <w:tr>
@@ -3478,7 +3248,7 @@
                   <w14:miter w14:lim="400000"/>
                 </w14:textOutline>
               </w:rPr>
-              <w:t>Jan 20</w:t>
+              <w:t>Mar 1</w:t>
             </w:r>
           </w:p>
         </w:tc>
@@ -3639,7 +3409,31 @@
                 <w:szCs w:val="22"/>
                 <w:lang w:val="en-US"/>
               </w:rPr>
-              <w:t>3. CASE I. NBA Fan Engagement</w:t>
+              <w:t xml:space="preserve">3. CASE I. </w:t>
+            </w:r>
+            <w:proofErr w:type="spellStart"/>
+            <w:r>
+              <w:rPr>
+                <w:rStyle w:val="None"/>
+                <w:b/>
+                <w:bCs/>
+                <w:sz w:val="22"/>
+                <w:szCs w:val="22"/>
+                <w:lang w:val="en-US"/>
+              </w:rPr>
+              <w:t>Hult</w:t>
+            </w:r>
+            <w:proofErr w:type="spellEnd"/>
+            <w:r>
+              <w:rPr>
+                <w:rStyle w:val="None"/>
+                <w:b/>
+                <w:bCs/>
+                <w:sz w:val="22"/>
+                <w:szCs w:val="22"/>
+                <w:lang w:val="en-US"/>
+              </w:rPr>
+              <w:t xml:space="preserve"> University Student Spotlight</w:t>
             </w:r>
           </w:p>
         </w:tc>
@@ -3704,19 +3498,15 @@
           <w:p>
             <w:pPr>
               <w:pStyle w:val="BodyA"/>
-              <w:rPr>
-                <w:strike/>
-              </w:rPr>
             </w:pPr>
             <w:r>
               <w:rPr>
                 <w:rStyle w:val="None"/>
-                <w:strike/>
                 <w:sz w:val="22"/>
                 <w:szCs w:val="22"/>
                 <w:lang w:val="en-US"/>
               </w:rPr>
-              <w:t>Jan 21</w:t>
+              <w:t>Mar 3</w:t>
             </w:r>
           </w:p>
         </w:tc>
@@ -3740,14 +3530,10 @@
           <w:p>
             <w:pPr>
               <w:pStyle w:val="BodyA"/>
-              <w:rPr>
-                <w:strike/>
-              </w:rPr>
             </w:pPr>
             <w:r>
               <w:rPr>
                 <w:rStyle w:val="None"/>
-                <w:strike/>
                 <w:sz w:val="22"/>
                 <w:szCs w:val="22"/>
                 <w:lang w:val="en-US"/>
@@ -3758,12 +3544,20 @@
             <w:r>
               <w:rPr>
                 <w:rStyle w:val="None"/>
-                <w:strike/>
                 <w:sz w:val="22"/>
                 <w:szCs w:val="22"/>
                 <w:lang w:val="en-US"/>
               </w:rPr>
               <w:t>Kmean</w:t>
+            </w:r>
+            <w:r>
+              <w:rPr>
+                <w:rStyle w:val="None"/>
+                <w:sz w:val="22"/>
+                <w:szCs w:val="22"/>
+                <w:lang w:val="en-US"/>
+              </w:rPr>
+              <w:t>s</w:t>
             </w:r>
             <w:proofErr w:type="spellEnd"/>
           </w:p>
@@ -3788,14 +3582,10 @@
           <w:p>
             <w:pPr>
               <w:pStyle w:val="BodyA"/>
-              <w:rPr>
-                <w:strike/>
-              </w:rPr>
             </w:pPr>
             <w:r>
               <w:rPr>
                 <w:rStyle w:val="None"/>
-                <w:strike/>
                 <w:sz w:val="22"/>
                 <w:szCs w:val="22"/>
                 <w:lang w:val="en-US"/>
@@ -3806,7 +3596,6 @@
             <w:r>
               <w:rPr>
                 <w:rStyle w:val="None"/>
-                <w:strike/>
                 <w:sz w:val="22"/>
                 <w:szCs w:val="22"/>
                 <w:lang w:val="en-US"/>
@@ -3836,14 +3625,10 @@
           <w:p>
             <w:pPr>
               <w:pStyle w:val="BodyA"/>
-              <w:rPr>
-                <w:strike/>
-              </w:rPr>
             </w:pPr>
             <w:r>
               <w:rPr>
                 <w:rStyle w:val="None"/>
-                <w:strike/>
                 <w:sz w:val="22"/>
                 <w:szCs w:val="22"/>
                 <w:lang w:val="en-US"/>
@@ -3854,7 +3639,6 @@
             <w:r>
               <w:rPr>
                 <w:rStyle w:val="None"/>
-                <w:strike/>
                 <w:sz w:val="22"/>
                 <w:szCs w:val="22"/>
                 <w:lang w:val="en-US"/>
@@ -3886,7 +3670,6 @@
               <w:pStyle w:val="BodyA"/>
               <w:rPr>
                 <w:rStyle w:val="None"/>
-                <w:strike/>
                 <w:sz w:val="22"/>
                 <w:szCs w:val="22"/>
               </w:rPr>
@@ -3894,7 +3677,6 @@
             <w:r>
               <w:rPr>
                 <w:rStyle w:val="None"/>
-                <w:strike/>
                 <w:sz w:val="22"/>
                 <w:szCs w:val="22"/>
                 <w:lang w:val="en-US"/>
@@ -3905,14 +3687,10 @@
           <w:p>
             <w:pPr>
               <w:pStyle w:val="BodyA"/>
-              <w:rPr>
-                <w:strike/>
-              </w:rPr>
             </w:pPr>
             <w:r>
               <w:rPr>
                 <w:rStyle w:val="None"/>
-                <w:strike/>
                 <w:sz w:val="22"/>
                 <w:szCs w:val="22"/>
                 <w:lang w:val="en-US"/>
@@ -3938,13 +3716,7 @@
               <w:right w:w="80" w:type="dxa"/>
             </w:tcMar>
           </w:tcPr>
-          <w:p>
-            <w:pPr>
-              <w:rPr>
-                <w:strike/>
-              </w:rPr>
-            </w:pPr>
-          </w:p>
+          <w:p/>
         </w:tc>
       </w:tr>
       <w:tr>
@@ -4019,7 +3791,7 @@
                   <w14:miter w14:lim="400000"/>
                 </w14:textOutline>
               </w:rPr>
-              <w:t>Jan 25</w:t>
+              <w:t>Mar 4</w:t>
             </w:r>
           </w:p>
         </w:tc>
@@ -4118,14 +3890,10 @@
           <w:p>
             <w:pPr>
               <w:pStyle w:val="BodyA"/>
-              <w:rPr>
-                <w:strike/>
-              </w:rPr>
             </w:pPr>
             <w:r>
               <w:rPr>
                 <w:rStyle w:val="None"/>
-                <w:strike/>
                 <w:sz w:val="22"/>
                 <w:szCs w:val="22"/>
                 <w:lang w:val="en-US"/>
@@ -4136,7 +3904,6 @@
             <w:r>
               <w:rPr>
                 <w:rStyle w:val="None"/>
-                <w:strike/>
                 <w:sz w:val="22"/>
                 <w:szCs w:val="22"/>
                 <w:lang w:val="en-US"/>
@@ -4186,26 +3953,6 @@
             <w:pPr>
               <w:pStyle w:val="BodyA"/>
             </w:pPr>
-            <w:r>
-              <w:rPr>
-                <w:rStyle w:val="None"/>
-                <w:sz w:val="22"/>
-                <w:szCs w:val="22"/>
-                <w:lang w:val="en-US"/>
-              </w:rPr>
-              <w:t xml:space="preserve">4. </w:t>
-            </w:r>
-            <w:r>
-              <w:rPr>
-                <w:rStyle w:val="None"/>
-                <w:b/>
-                <w:bCs/>
-                <w:sz w:val="22"/>
-                <w:szCs w:val="22"/>
-                <w:lang w:val="en-US"/>
-              </w:rPr>
-              <w:t>CASE II. E-Sports Digital Marketing Call of Duty League Team &amp; Player Analysis</w:t>
-            </w:r>
           </w:p>
         </w:tc>
       </w:tr>
@@ -4245,7 +3992,6 @@
                   <w14:miter w14:lim="400000"/>
                 </w14:textOutline>
               </w:rPr>
-              <w:lastRenderedPageBreak/>
               <w:t>7</w:t>
             </w:r>
           </w:p>
@@ -4282,7 +4028,7 @@
                   <w14:miter w14:lim="400000"/>
                 </w14:textOutline>
               </w:rPr>
-              <w:t>Jan 27</w:t>
+              <w:t>Mar 8</w:t>
             </w:r>
           </w:p>
         </w:tc>
@@ -4510,7 +4256,70 @@
               <w:right w:w="80" w:type="dxa"/>
             </w:tcMar>
           </w:tcPr>
-          <w:p/>
+          <w:p>
+            <w:r>
+              <w:rPr>
+                <w:rStyle w:val="None"/>
+                <w:sz w:val="22"/>
+                <w:szCs w:val="22"/>
+              </w:rPr>
+              <w:t xml:space="preserve">4. </w:t>
+            </w:r>
+            <w:r>
+              <w:rPr>
+                <w:rStyle w:val="None"/>
+                <w:b/>
+                <w:bCs/>
+                <w:sz w:val="22"/>
+                <w:szCs w:val="22"/>
+              </w:rPr>
+              <w:t xml:space="preserve">CASE II. </w:t>
+            </w:r>
+            <w:proofErr w:type="spellStart"/>
+            <w:r>
+              <w:rPr>
+                <w:rStyle w:val="None"/>
+                <w:b/>
+                <w:bCs/>
+                <w:sz w:val="22"/>
+                <w:szCs w:val="22"/>
+              </w:rPr>
+              <w:t>WallStreetBets</w:t>
+            </w:r>
+            <w:proofErr w:type="spellEnd"/>
+            <w:r>
+              <w:rPr>
+                <w:rStyle w:val="None"/>
+                <w:b/>
+                <w:bCs/>
+                <w:sz w:val="22"/>
+                <w:szCs w:val="22"/>
+              </w:rPr>
+              <w:t xml:space="preserve"> </w:t>
+            </w:r>
+            <w:proofErr w:type="spellStart"/>
+            <w:r>
+              <w:rPr>
+                <w:rStyle w:val="None"/>
+                <w:b/>
+                <w:bCs/>
+                <w:sz w:val="22"/>
+                <w:szCs w:val="22"/>
+              </w:rPr>
+              <w:t>Gamestop</w:t>
+            </w:r>
+            <w:proofErr w:type="spellEnd"/>
+            <w:r>
+              <w:rPr>
+                <w:rStyle w:val="None"/>
+                <w:b/>
+                <w:bCs/>
+                <w:sz w:val="22"/>
+                <w:szCs w:val="22"/>
+              </w:rPr>
+              <w:t xml:space="preserve"> Analysis</w:t>
+            </w:r>
+          </w:p>
         </w:tc>
       </w:tr>
       <w:tr>
@@ -4581,7 +4390,16 @@
                 <w:szCs w:val="22"/>
                 <w:lang w:val="en-US"/>
               </w:rPr>
-              <w:t xml:space="preserve">Jan 30 </w:t>
+              <w:t>Mar 12</w:t>
+            </w:r>
+            <w:r>
+              <w:rPr>
+                <w:rStyle w:val="None"/>
+                <w:sz w:val="22"/>
+                <w:szCs w:val="22"/>
+                <w:lang w:val="en-US"/>
+              </w:rPr>
+              <w:t xml:space="preserve"> </w:t>
             </w:r>
           </w:p>
         </w:tc>
@@ -4734,6 +4552,7 @@
           <w:rStyle w:val="None"/>
           <w:rFonts w:eastAsia="Arial Unicode MS" w:cs="Arial Unicode MS"/>
         </w:rPr>
+        <w:lastRenderedPageBreak/>
         <w:t>Grading Scale</w:t>
       </w:r>
     </w:p>

--- a/Hult_NLP_Course Syllabus.docx
+++ b/Hult_NLP_Course Syllabus.docx
@@ -1542,23 +1542,7 @@
           <w:rStyle w:val="None"/>
           <w:lang w:val="en-US"/>
         </w:rPr>
-        <w:t xml:space="preserve">A portion of the final grade will be determined by the quality and completeness of a </w:t>
-      </w:r>
-      <w:proofErr w:type="gramStart"/>
-      <w:r>
-        <w:rPr>
-          <w:rStyle w:val="None"/>
-          <w:lang w:val="en-US"/>
-        </w:rPr>
-        <w:t>900 to 1200 word</w:t>
-      </w:r>
-      <w:proofErr w:type="gramEnd"/>
-      <w:r>
-        <w:rPr>
-          <w:rStyle w:val="None"/>
-          <w:lang w:val="en-US"/>
-        </w:rPr>
-        <w:t xml:space="preserve"> </w:t>
+        <w:t xml:space="preserve">A portion of the final grade will be determined by the quality and completeness of a 900 to 1200 word </w:t>
       </w:r>
       <w:r>
         <w:rPr>
@@ -1767,23 +1751,7 @@
           <w:rStyle w:val="None"/>
           <w:rFonts w:ascii="Times New Roman" w:hAnsi="Times New Roman"/>
         </w:rPr>
-        <w:t xml:space="preserve">, or a voice over in the slide file, screenshare </w:t>
-      </w:r>
-      <w:proofErr w:type="gramStart"/>
-      <w:r>
-        <w:rPr>
-          <w:rStyle w:val="None"/>
-          <w:rFonts w:ascii="Times New Roman" w:hAnsi="Times New Roman"/>
-        </w:rPr>
-        <w:t>i.e.</w:t>
-      </w:r>
-      <w:proofErr w:type="gramEnd"/>
-      <w:r>
-        <w:rPr>
-          <w:rStyle w:val="None"/>
-          <w:rFonts w:ascii="Times New Roman" w:hAnsi="Times New Roman"/>
-        </w:rPr>
-        <w:t xml:space="preserve"> loom.com or shared in a similarly appropriate manner. </w:t>
+        <w:t xml:space="preserve">, or a voice over in the slide file, screenshare i.e. loom.com or shared in a similarly appropriate manner. </w:t>
       </w:r>
     </w:p>
     <w:p>
@@ -3791,7 +3759,20 @@
                   <w14:miter w14:lim="400000"/>
                 </w14:textOutline>
               </w:rPr>
-              <w:t>Mar 4</w:t>
+              <w:t xml:space="preserve">Mar </w:t>
+            </w:r>
+            <w:r>
+              <w:rPr>
+                <w:rStyle w:val="None"/>
+                <w:sz w:val="22"/>
+                <w:szCs w:val="22"/>
+                <w14:textOutline w14:w="12700" w14:cap="flat" w14:cmpd="sng" w14:algn="ctr">
+                  <w14:noFill/>
+                  <w14:prstDash w14:val="solid"/>
+                  <w14:miter w14:lim="400000"/>
+                </w14:textOutline>
+              </w:rPr>
+              <w:t>8</w:t>
             </w:r>
           </w:p>
         </w:tc>
@@ -4028,7 +4009,20 @@
                   <w14:miter w14:lim="400000"/>
                 </w14:textOutline>
               </w:rPr>
-              <w:t>Mar 8</w:t>
+              <w:t xml:space="preserve">Mar </w:t>
+            </w:r>
+            <w:r>
+              <w:rPr>
+                <w:rStyle w:val="None"/>
+                <w:sz w:val="22"/>
+                <w:szCs w:val="22"/>
+                <w14:textOutline w14:w="12700" w14:cap="flat" w14:cmpd="sng" w14:algn="ctr">
+                  <w14:noFill/>
+                  <w14:prstDash w14:val="solid"/>
+                  <w14:miter w14:lim="400000"/>
+                </w14:textOutline>
+              </w:rPr>
+              <w:t>10</w:t>
             </w:r>
           </w:p>
         </w:tc>
